--- a/speaker-diarization/result generation/pdf generation/4person_without_noise/report.docx
+++ b/speaker-diarization/result generation/pdf generation/4person_without_noise/report.docx
@@ -63,7 +63,7 @@
           <w:sz w:val="24"/>
           <w:szCs w:val="24"/>
         </w:rPr>
-        <w:t xml:space="preserve">09:11:03</w:t>
+        <w:t xml:space="preserve">09:27:32</w:t>
       </w:r>
       <w:r>
         <w:rPr>
